--- a/412 Individual Project/System Test Plan.docx
+++ b/412 Individual Project/System Test Plan.docx
@@ -20,6 +20,473 @@
         </w:rPr>
         <w:t>System Test Plan</w:t>
       </w:r>
+    </w:p>
+    <w:p>
+      <w:pPr>
+        <w:rPr>
+          <w:b/>
+          <w:bCs/>
+          <w:sz w:val="52"/>
+          <w:szCs w:val="52"/>
+        </w:rPr>
+      </w:pPr>
+    </w:p>
+    <w:p>
+      <w:pPr>
+        <w:pStyle w:val="ListParagraph"/>
+        <w:numPr>
+          <w:ilvl w:val="0"/>
+          <w:numId w:val="1"/>
+        </w:numPr>
+        <w:rPr>
+          <w:sz w:val="28"/>
+          <w:szCs w:val="28"/>
+        </w:rPr>
+      </w:pPr>
+      <w:r>
+        <w:rPr>
+          <w:sz w:val="28"/>
+          <w:szCs w:val="28"/>
+        </w:rPr>
+        <w:t>My websites run and execute smoothly</w:t>
+      </w:r>
+    </w:p>
+    <w:p>
+      <w:pPr>
+        <w:pStyle w:val="ListParagraph"/>
+        <w:numPr>
+          <w:ilvl w:val="0"/>
+          <w:numId w:val="1"/>
+        </w:numPr>
+        <w:rPr>
+          <w:sz w:val="28"/>
+          <w:szCs w:val="28"/>
+        </w:rPr>
+      </w:pPr>
+      <w:r>
+        <w:rPr>
+          <w:sz w:val="28"/>
+          <w:szCs w:val="28"/>
+        </w:rPr>
+        <w:t>Firewall and websites security are secured</w:t>
+      </w:r>
+    </w:p>
+    <w:p>
+      <w:pPr>
+        <w:pStyle w:val="ListParagraph"/>
+        <w:numPr>
+          <w:ilvl w:val="0"/>
+          <w:numId w:val="1"/>
+        </w:numPr>
+        <w:rPr>
+          <w:sz w:val="28"/>
+          <w:szCs w:val="28"/>
+        </w:rPr>
+      </w:pPr>
+      <w:r>
+        <w:rPr>
+          <w:sz w:val="28"/>
+          <w:szCs w:val="28"/>
+        </w:rPr>
+        <w:t>Customers are able to access the about page</w:t>
+      </w:r>
+    </w:p>
+    <w:p>
+      <w:pPr>
+        <w:pStyle w:val="ListParagraph"/>
+        <w:numPr>
+          <w:ilvl w:val="0"/>
+          <w:numId w:val="1"/>
+        </w:numPr>
+        <w:rPr>
+          <w:sz w:val="28"/>
+          <w:szCs w:val="28"/>
+        </w:rPr>
+      </w:pPr>
+      <w:r>
+        <w:rPr>
+          <w:sz w:val="28"/>
+          <w:szCs w:val="28"/>
+        </w:rPr>
+        <w:t>Customers are able to access the resume page</w:t>
+      </w:r>
+    </w:p>
+    <w:p>
+      <w:pPr>
+        <w:pStyle w:val="ListParagraph"/>
+        <w:numPr>
+          <w:ilvl w:val="0"/>
+          <w:numId w:val="1"/>
+        </w:numPr>
+        <w:rPr>
+          <w:sz w:val="28"/>
+          <w:szCs w:val="28"/>
+        </w:rPr>
+      </w:pPr>
+      <w:r>
+        <w:rPr>
+          <w:sz w:val="28"/>
+          <w:szCs w:val="28"/>
+        </w:rPr>
+        <w:t>Users Can use the contact form to reach me</w:t>
+      </w:r>
+    </w:p>
+    <w:p>
+      <w:pPr>
+        <w:pStyle w:val="ListParagraph"/>
+        <w:numPr>
+          <w:ilvl w:val="0"/>
+          <w:numId w:val="1"/>
+        </w:numPr>
+        <w:rPr>
+          <w:sz w:val="28"/>
+          <w:szCs w:val="28"/>
+        </w:rPr>
+      </w:pPr>
+      <w:r>
+        <w:rPr>
+          <w:sz w:val="28"/>
+          <w:szCs w:val="28"/>
+        </w:rPr>
+        <w:t>Users can access my social from my widget</w:t>
+      </w:r>
+    </w:p>
+    <w:p>
+      <w:pPr>
+        <w:rPr>
+          <w:sz w:val="28"/>
+          <w:szCs w:val="28"/>
+        </w:rPr>
+      </w:pPr>
+    </w:p>
+    <w:p>
+      <w:pPr>
+        <w:rPr>
+          <w:sz w:val="28"/>
+          <w:szCs w:val="28"/>
+        </w:rPr>
+      </w:pPr>
+    </w:p>
+    <w:p>
+      <w:pPr>
+        <w:rPr>
+          <w:b/>
+          <w:bCs/>
+          <w:sz w:val="28"/>
+          <w:szCs w:val="28"/>
+        </w:rPr>
+      </w:pPr>
+    </w:p>
+    <w:p>
+      <w:pPr>
+        <w:rPr>
+          <w:b/>
+          <w:bCs/>
+          <w:sz w:val="28"/>
+          <w:szCs w:val="28"/>
+        </w:rPr>
+      </w:pPr>
+    </w:p>
+    <w:tbl>
+      <w:tblPr>
+        <w:tblStyle w:val="TableGrid"/>
+        <w:tblW w:w="0" w:type="auto"/>
+        <w:tblLook w:val="04A0" w:firstRow="1" w:lastRow="0" w:firstColumn="1" w:lastColumn="0" w:noHBand="0" w:noVBand="1"/>
+      </w:tblPr>
+      <w:tblGrid>
+        <w:gridCol w:w="4675"/>
+        <w:gridCol w:w="4675"/>
+      </w:tblGrid>
+      <w:tr>
+        <w:tc>
+          <w:tcPr>
+            <w:tcW w:w="4675" w:type="dxa"/>
+          </w:tcPr>
+          <w:p>
+            <w:pPr>
+              <w:rPr>
+                <w:b/>
+                <w:bCs/>
+                <w:sz w:val="28"/>
+                <w:szCs w:val="28"/>
+              </w:rPr>
+            </w:pPr>
+            <w:r>
+              <w:rPr>
+                <w:b/>
+                <w:bCs/>
+                <w:sz w:val="28"/>
+                <w:szCs w:val="28"/>
+              </w:rPr>
+              <w:t>Test Done</w:t>
+            </w:r>
+          </w:p>
+        </w:tc>
+        <w:tc>
+          <w:tcPr>
+            <w:tcW w:w="4675" w:type="dxa"/>
+          </w:tcPr>
+          <w:p>
+            <w:pPr>
+              <w:rPr>
+                <w:b/>
+                <w:bCs/>
+                <w:sz w:val="28"/>
+                <w:szCs w:val="28"/>
+              </w:rPr>
+            </w:pPr>
+            <w:r>
+              <w:rPr>
+                <w:b/>
+                <w:bCs/>
+                <w:sz w:val="28"/>
+                <w:szCs w:val="28"/>
+              </w:rPr>
+              <w:t xml:space="preserve">Test Result </w:t>
+            </w:r>
+          </w:p>
+        </w:tc>
+      </w:tr>
+      <w:tr>
+        <w:tc>
+          <w:tcPr>
+            <w:tcW w:w="4675" w:type="dxa"/>
+          </w:tcPr>
+          <w:p>
+            <w:pPr>
+              <w:rPr>
+                <w:sz w:val="28"/>
+                <w:szCs w:val="28"/>
+              </w:rPr>
+            </w:pPr>
+            <w:r>
+              <w:rPr>
+                <w:sz w:val="28"/>
+                <w:szCs w:val="28"/>
+              </w:rPr>
+              <w:t>Contact Page</w:t>
+            </w:r>
+          </w:p>
+        </w:tc>
+        <w:tc>
+          <w:tcPr>
+            <w:tcW w:w="4675" w:type="dxa"/>
+          </w:tcPr>
+          <w:p>
+            <w:pPr>
+              <w:rPr>
+                <w:sz w:val="28"/>
+                <w:szCs w:val="28"/>
+              </w:rPr>
+            </w:pPr>
+            <w:r>
+              <w:rPr>
+                <w:sz w:val="28"/>
+                <w:szCs w:val="28"/>
+              </w:rPr>
+              <w:t>Users are able to access page and get information needed to contact.</w:t>
+            </w:r>
+          </w:p>
+        </w:tc>
+      </w:tr>
+      <w:tr>
+        <w:tc>
+          <w:tcPr>
+            <w:tcW w:w="4675" w:type="dxa"/>
+          </w:tcPr>
+          <w:p>
+            <w:pPr>
+              <w:rPr>
+                <w:sz w:val="28"/>
+                <w:szCs w:val="28"/>
+              </w:rPr>
+            </w:pPr>
+            <w:r>
+              <w:rPr>
+                <w:sz w:val="28"/>
+                <w:szCs w:val="28"/>
+              </w:rPr>
+              <w:t>Social links</w:t>
+            </w:r>
+          </w:p>
+        </w:tc>
+        <w:tc>
+          <w:tcPr>
+            <w:tcW w:w="4675" w:type="dxa"/>
+          </w:tcPr>
+          <w:p>
+            <w:pPr>
+              <w:rPr>
+                <w:sz w:val="28"/>
+                <w:szCs w:val="28"/>
+              </w:rPr>
+            </w:pPr>
+            <w:r>
+              <w:rPr>
+                <w:sz w:val="28"/>
+                <w:szCs w:val="28"/>
+              </w:rPr>
+              <w:t>Users are able to click the icon to take them to any of my social media pages.</w:t>
+            </w:r>
+          </w:p>
+        </w:tc>
+      </w:tr>
+      <w:tr>
+        <w:tc>
+          <w:tcPr>
+            <w:tcW w:w="4675" w:type="dxa"/>
+          </w:tcPr>
+          <w:p>
+            <w:pPr>
+              <w:rPr>
+                <w:sz w:val="28"/>
+                <w:szCs w:val="28"/>
+              </w:rPr>
+            </w:pPr>
+            <w:r>
+              <w:rPr>
+                <w:sz w:val="28"/>
+                <w:szCs w:val="28"/>
+              </w:rPr>
+              <w:t>Header Randomizer</w:t>
+            </w:r>
+          </w:p>
+        </w:tc>
+        <w:tc>
+          <w:tcPr>
+            <w:tcW w:w="4675" w:type="dxa"/>
+          </w:tcPr>
+          <w:p>
+            <w:pPr>
+              <w:rPr>
+                <w:sz w:val="28"/>
+                <w:szCs w:val="28"/>
+              </w:rPr>
+            </w:pPr>
+            <w:r>
+              <w:rPr>
+                <w:sz w:val="28"/>
+                <w:szCs w:val="28"/>
+              </w:rPr>
+              <w:t>Users are able to refresh the page to get different pictures on the header.</w:t>
+            </w:r>
+          </w:p>
+        </w:tc>
+      </w:tr>
+      <w:tr>
+        <w:tc>
+          <w:tcPr>
+            <w:tcW w:w="4675" w:type="dxa"/>
+          </w:tcPr>
+          <w:p>
+            <w:pPr>
+              <w:rPr>
+                <w:sz w:val="28"/>
+                <w:szCs w:val="28"/>
+              </w:rPr>
+            </w:pPr>
+            <w:r>
+              <w:rPr>
+                <w:sz w:val="28"/>
+                <w:szCs w:val="28"/>
+              </w:rPr>
+              <w:t>Resume Archiver</w:t>
+            </w:r>
+          </w:p>
+        </w:tc>
+        <w:tc>
+          <w:tcPr>
+            <w:tcW w:w="4675" w:type="dxa"/>
+          </w:tcPr>
+          <w:p>
+            <w:pPr>
+              <w:rPr>
+                <w:sz w:val="28"/>
+                <w:szCs w:val="28"/>
+              </w:rPr>
+            </w:pPr>
+            <w:r>
+              <w:rPr>
+                <w:sz w:val="28"/>
+                <w:szCs w:val="28"/>
+              </w:rPr>
+              <w:t>Users are able to click my name in order for my resume to pop up in full display.</w:t>
+            </w:r>
+          </w:p>
+        </w:tc>
+      </w:tr>
+      <w:tr>
+        <w:tc>
+          <w:tcPr>
+            <w:tcW w:w="4675" w:type="dxa"/>
+          </w:tcPr>
+          <w:p>
+            <w:pPr>
+              <w:rPr>
+                <w:sz w:val="28"/>
+                <w:szCs w:val="28"/>
+              </w:rPr>
+            </w:pPr>
+            <w:r>
+              <w:rPr>
+                <w:sz w:val="28"/>
+                <w:szCs w:val="28"/>
+              </w:rPr>
+              <w:t>Gallery/Booking</w:t>
+            </w:r>
+          </w:p>
+        </w:tc>
+        <w:tc>
+          <w:tcPr>
+            <w:tcW w:w="4675" w:type="dxa"/>
+          </w:tcPr>
+          <w:p>
+            <w:pPr>
+              <w:rPr>
+                <w:sz w:val="28"/>
+                <w:szCs w:val="28"/>
+              </w:rPr>
+            </w:pPr>
+            <w:r>
+              <w:rPr>
+                <w:sz w:val="28"/>
+                <w:szCs w:val="28"/>
+              </w:rPr>
+              <w:t>Users can look at the picture designs and send a brief message to me on what they want to ask</w:t>
+            </w:r>
+          </w:p>
+        </w:tc>
+      </w:tr>
+    </w:tbl>
+    <w:p>
+      <w:pPr>
+        <w:rPr>
+          <w:b/>
+          <w:bCs/>
+          <w:sz w:val="28"/>
+          <w:szCs w:val="28"/>
+        </w:rPr>
+      </w:pPr>
+    </w:p>
+    <w:p>
+      <w:pPr>
+        <w:rPr>
+          <w:b/>
+          <w:bCs/>
+          <w:sz w:val="52"/>
+          <w:szCs w:val="52"/>
+        </w:rPr>
+      </w:pPr>
+    </w:p>
+    <w:p>
+      <w:pPr>
+        <w:rPr>
+          <w:b/>
+          <w:bCs/>
+          <w:sz w:val="52"/>
+          <w:szCs w:val="52"/>
+        </w:rPr>
+      </w:pPr>
     </w:p>
     <w:sectPr>
       <w:pgSz w:w="12240" w:h="15840"/>
@@ -29,6 +496,127 @@
     </w:sectPr>
   </w:body>
 </w:document>
+</file>
+
+<file path=word/numbering.xml><?xml version="1.0" encoding="utf-8"?>
+<w:numbering xmlns:wpc="http://schemas.microsoft.com/office/word/2010/wordprocessingCanvas" xmlns:cx="http://schemas.microsoft.com/office/drawing/2014/chartex" xmlns:cx1="http://schemas.microsoft.com/office/drawing/2015/9/8/chartex" xmlns:cx2="http://schemas.microsoft.com/office/drawing/2015/10/21/chartex" xmlns:cx3="http://schemas.microsoft.com/office/drawing/2016/5/9/chartex" xmlns:cx4="http://schemas.microsoft.com/office/drawing/2016/5/10/chartex" xmlns:cx5="http://schemas.microsoft.com/office/drawing/2016/5/11/chartex" xmlns:cx6="http://schemas.microsoft.com/office/drawing/2016/5/12/chartex" xmlns:cx7="http://schemas.microsoft.com/office/drawing/2016/5/13/chartex" xmlns:cx8="http://schemas.microsoft.com/office/drawing/2016/5/14/chartex" xmlns:mc="http://schemas.openxmlformats.org/markup-compatibility/2006" xmlns:aink="http://schemas.microsoft.com/office/drawing/2016/ink" xmlns:am3d="http://schemas.microsoft.com/office/drawing/2017/model3d" xmlns:o="urn:schemas-microsoft-com:office:office" xmlns:r="http://schemas.openxmlformats.org/officeDocument/2006/relationships" xmlns:m="http://schemas.openxmlformats.org/officeDocument/2006/math" xmlns:v="urn:schemas-microsoft-com:vml" xmlns:wp14="http://schemas.microsoft.com/office/word/2010/wordprocessingDrawing" xmlns:wp="http://schemas.openxmlformats.org/drawingml/2006/wordprocessingDrawing" xmlns:w10="urn:schemas-microsoft-com:office:word" xmlns:w="http://schemas.openxmlformats.org/wordprocessingml/2006/main" xmlns:w14="http://schemas.microsoft.com/office/word/2010/wordml" xmlns:w15="http://schemas.microsoft.com/office/word/2012/wordml" xmlns:w16cex="http://schemas.microsoft.com/office/word/2018/wordml/cex" xmlns:w16cid="http://schemas.microsoft.com/office/word/2016/wordml/cid" xmlns:w16="http://schemas.microsoft.com/office/word/2018/wordml" xmlns:w16se="http://schemas.microsoft.com/office/word/2015/wordml/symex" xmlns:wpg="http://schemas.microsoft.com/office/word/2010/wordprocessingGroup" xmlns:wpi="http://schemas.microsoft.com/office/word/2010/wordprocessingInk" xmlns:wne="http://schemas.microsoft.com/office/word/2006/wordml" xmlns:wps="http://schemas.microsoft.com/office/word/2010/wordprocessingShape" mc:Ignorable="w14 w15 w16se w16cid w16 w16cex wp14">
+  <w:abstractNum w:abstractNumId="0" w15:restartNumberingAfterBreak="0">
+    <w:nsid w:val="37F5694C"/>
+    <w:multiLevelType w:val="hybridMultilevel"/>
+    <w:tmpl w:val="A55E7AB4"/>
+    <w:lvl w:ilvl="0" w:tplc="04090001">
+      <w:start w:val="1"/>
+      <w:numFmt w:val="bullet"/>
+      <w:lvlText w:val=""/>
+      <w:lvlJc w:val="left"/>
+      <w:pPr>
+        <w:ind w:left="720" w:hanging="360"/>
+      </w:pPr>
+      <w:rPr>
+        <w:rFonts w:ascii="Symbol" w:hAnsi="Symbol" w:hint="default"/>
+      </w:rPr>
+    </w:lvl>
+    <w:lvl w:ilvl="1" w:tplc="04090003" w:tentative="1">
+      <w:start w:val="1"/>
+      <w:numFmt w:val="bullet"/>
+      <w:lvlText w:val="o"/>
+      <w:lvlJc w:val="left"/>
+      <w:pPr>
+        <w:ind w:left="1440" w:hanging="360"/>
+      </w:pPr>
+      <w:rPr>
+        <w:rFonts w:ascii="Courier New" w:hAnsi="Courier New" w:hint="default"/>
+      </w:rPr>
+    </w:lvl>
+    <w:lvl w:ilvl="2" w:tplc="04090005" w:tentative="1">
+      <w:start w:val="1"/>
+      <w:numFmt w:val="bullet"/>
+      <w:lvlText w:val=""/>
+      <w:lvlJc w:val="left"/>
+      <w:pPr>
+        <w:ind w:left="2160" w:hanging="360"/>
+      </w:pPr>
+      <w:rPr>
+        <w:rFonts w:ascii="Wingdings" w:hAnsi="Wingdings" w:hint="default"/>
+      </w:rPr>
+    </w:lvl>
+    <w:lvl w:ilvl="3" w:tplc="04090001" w:tentative="1">
+      <w:start w:val="1"/>
+      <w:numFmt w:val="bullet"/>
+      <w:lvlText w:val=""/>
+      <w:lvlJc w:val="left"/>
+      <w:pPr>
+        <w:ind w:left="2880" w:hanging="360"/>
+      </w:pPr>
+      <w:rPr>
+        <w:rFonts w:ascii="Symbol" w:hAnsi="Symbol" w:hint="default"/>
+      </w:rPr>
+    </w:lvl>
+    <w:lvl w:ilvl="4" w:tplc="04090003" w:tentative="1">
+      <w:start w:val="1"/>
+      <w:numFmt w:val="bullet"/>
+      <w:lvlText w:val="o"/>
+      <w:lvlJc w:val="left"/>
+      <w:pPr>
+        <w:ind w:left="3600" w:hanging="360"/>
+      </w:pPr>
+      <w:rPr>
+        <w:rFonts w:ascii="Courier New" w:hAnsi="Courier New" w:hint="default"/>
+      </w:rPr>
+    </w:lvl>
+    <w:lvl w:ilvl="5" w:tplc="04090005" w:tentative="1">
+      <w:start w:val="1"/>
+      <w:numFmt w:val="bullet"/>
+      <w:lvlText w:val=""/>
+      <w:lvlJc w:val="left"/>
+      <w:pPr>
+        <w:ind w:left="4320" w:hanging="360"/>
+      </w:pPr>
+      <w:rPr>
+        <w:rFonts w:ascii="Wingdings" w:hAnsi="Wingdings" w:hint="default"/>
+      </w:rPr>
+    </w:lvl>
+    <w:lvl w:ilvl="6" w:tplc="04090001" w:tentative="1">
+      <w:start w:val="1"/>
+      <w:numFmt w:val="bullet"/>
+      <w:lvlText w:val=""/>
+      <w:lvlJc w:val="left"/>
+      <w:pPr>
+        <w:ind w:left="5040" w:hanging="360"/>
+      </w:pPr>
+      <w:rPr>
+        <w:rFonts w:ascii="Symbol" w:hAnsi="Symbol" w:hint="default"/>
+      </w:rPr>
+    </w:lvl>
+    <w:lvl w:ilvl="7" w:tplc="04090003" w:tentative="1">
+      <w:start w:val="1"/>
+      <w:numFmt w:val="bullet"/>
+      <w:lvlText w:val="o"/>
+      <w:lvlJc w:val="left"/>
+      <w:pPr>
+        <w:ind w:left="5760" w:hanging="360"/>
+      </w:pPr>
+      <w:rPr>
+        <w:rFonts w:ascii="Courier New" w:hAnsi="Courier New" w:hint="default"/>
+      </w:rPr>
+    </w:lvl>
+    <w:lvl w:ilvl="8" w:tplc="04090005" w:tentative="1">
+      <w:start w:val="1"/>
+      <w:numFmt w:val="bullet"/>
+      <w:lvlText w:val=""/>
+      <w:lvlJc w:val="left"/>
+      <w:pPr>
+        <w:ind w:left="6480" w:hanging="360"/>
+      </w:pPr>
+      <w:rPr>
+        <w:rFonts w:ascii="Wingdings" w:hAnsi="Wingdings" w:hint="default"/>
+      </w:rPr>
+    </w:lvl>
+  </w:abstractNum>
+  <w:num w:numId="1">
+    <w:abstractNumId w:val="0"/>
+  </w:num>
+</w:numbering>
 </file>
 
 <file path=word/styles.xml><?xml version="1.0" encoding="utf-8"?>
@@ -453,6 +1041,33 @@
     <w:semiHidden/>
     <w:unhideWhenUsed/>
   </w:style>
+  <w:style w:type="paragraph" w:styleId="ListParagraph">
+    <w:name w:val="List Paragraph"/>
+    <w:basedOn w:val="Normal"/>
+    <w:uiPriority w:val="34"/>
+    <w:qFormat/>
+    <w:rsid w:val="008C42EF"/>
+    <w:pPr>
+      <w:ind w:left="720"/>
+      <w:contextualSpacing/>
+    </w:pPr>
+  </w:style>
+  <w:style w:type="table" w:styleId="TableGrid">
+    <w:name w:val="Table Grid"/>
+    <w:basedOn w:val="TableNormal"/>
+    <w:uiPriority w:val="39"/>
+    <w:rsid w:val="00012E6E"/>
+    <w:tblPr>
+      <w:tblBorders>
+        <w:top w:val="single" w:sz="4" w:space="0" w:color="auto"/>
+        <w:left w:val="single" w:sz="4" w:space="0" w:color="auto"/>
+        <w:bottom w:val="single" w:sz="4" w:space="0" w:color="auto"/>
+        <w:right w:val="single" w:sz="4" w:space="0" w:color="auto"/>
+        <w:insideH w:val="single" w:sz="4" w:space="0" w:color="auto"/>
+        <w:insideV w:val="single" w:sz="4" w:space="0" w:color="auto"/>
+      </w:tblBorders>
+    </w:tblPr>
+  </w:style>
 </w:styles>
 </file>
 
